--- a/rapport_projet_annuel_4A.docx
+++ b/rapport_projet_annuel_4A.docx
@@ -10,6 +10,7 @@
           <w:docPartUnique/>
         </w:docPartObj>
       </w:sdtPr>
+      <w:sdtEndPr/>
       <w:sdtContent>
         <w:p>
           <w:r>
@@ -135,14 +136,7 @@
                                       <w:b/>
                                       <w:bCs/>
                                     </w:rPr>
-                                    <w:t>S</w:t>
-                                  </w:r>
-                                  <w:r>
-                                    <w:rPr>
-                                      <w:b/>
-                                      <w:bCs/>
-                                    </w:rPr>
-                                    <w:t>IMON</w:t>
+                                    <w:t>SIMON</w:t>
                                   </w:r>
                                   <w:r>
                                     <w:t xml:space="preserve"> </w:t>
@@ -159,6 +153,7 @@
                                       <w:dataBinding w:prefixMappings="xmlns:ns0='http://purl.org/dc/elements/1.1/' xmlns:ns1='http://schemas.openxmlformats.org/package/2006/metadata/core-properties' " w:xpath="/ns1:coreProperties[1]/ns0:creator[1]" w:storeItemID="{6C3C8BC8-F283-45AE-878A-BAB7291924A1}"/>
                                       <w:text/>
                                     </w:sdtPr>
+                                    <w:sdtEndPr/>
                                     <w:sdtContent>
                                       <w:r>
                                         <w:rPr>
@@ -190,6 +185,7 @@
                                       <w:dataBinding w:prefixMappings="xmlns:ns0='http://schemas.openxmlformats.org/officeDocument/2006/extended-properties' " w:xpath="/ns0:Properties[1]/ns0:Company[1]" w:storeItemID="{6668398D-A668-4E3E-A5EB-62B293D839F1}"/>
                                       <w:text/>
                                     </w:sdtPr>
+                                    <w:sdtEndPr/>
                                     <w:sdtContent>
                                       <w:r>
                                         <w:rPr>
@@ -219,13 +215,14 @@
                                       <w:dataBinding w:prefixMappings="xmlns:ns0='http://schemas.microsoft.com/office/2006/coverPageProps' " w:xpath="/ns0:CoverPageProperties[1]/ns0:CompanyAddress[1]" w:storeItemID="{55AF091B-3C7A-41E3-B477-F2FDAA23CFDA}"/>
                                       <w:text/>
                                     </w:sdtPr>
+                                    <w:sdtEndPr/>
                                     <w:sdtContent>
                                       <w:r>
                                         <w:rPr>
                                           <w:caps/>
                                           <w:color w:val="FFFFFF" w:themeColor="background1"/>
                                         </w:rPr>
-                                        <w:t>ESGI 4IABDE 2</w:t>
+                                        <w:t>ESGI 4IABD 2</w:t>
                                       </w:r>
                                     </w:sdtContent>
                                   </w:sdt>
@@ -286,6 +283,7 @@
                                     <w:dataBinding w:prefixMappings="xmlns:ns0='http://purl.org/dc/elements/1.1/' xmlns:ns1='http://schemas.openxmlformats.org/package/2006/metadata/core-properties' " w:xpath="/ns1:coreProperties[1]/ns0:title[1]" w:storeItemID="{6C3C8BC8-F283-45AE-878A-BAB7291924A1}"/>
                                     <w:text/>
                                   </w:sdtPr>
+                                  <w:sdtEndPr/>
                                   <w:sdtContent>
                                     <w:p>
                                       <w:pPr>
@@ -326,6 +324,7 @@
                                     <w:dataBinding w:prefixMappings="xmlns:ns0='http://purl.org/dc/elements/1.1/' xmlns:ns1='http://schemas.openxmlformats.org/package/2006/metadata/core-properties' " w:xpath="/ns1:coreProperties[1]/ns0:subject[1]" w:storeItemID="{6C3C8BC8-F283-45AE-878A-BAB7291924A1}"/>
                                     <w:text/>
                                   </w:sdtPr>
+                                  <w:sdtEndPr/>
                                   <w:sdtContent>
                                     <w:p>
                                       <w:pPr>
@@ -345,7 +344,7 @@
                                           <w:sz w:val="36"/>
                                           <w:szCs w:val="36"/>
                                         </w:rPr>
-                                        <w:t>Application learné 2 draw</w:t>
+                                        <w:t>Application learn 2 draw</w:t>
                                       </w:r>
                                     </w:p>
                                   </w:sdtContent>
@@ -392,14 +391,7 @@
                                 <w:b/>
                                 <w:bCs/>
                               </w:rPr>
-                              <w:t>S</w:t>
-                            </w:r>
-                            <w:r>
-                              <w:rPr>
-                                <w:b/>
-                                <w:bCs/>
-                              </w:rPr>
-                              <w:t>IMON</w:t>
+                              <w:t>SIMON</w:t>
                             </w:r>
                             <w:r>
                               <w:t xml:space="preserve"> </w:t>
@@ -416,6 +408,7 @@
                                 <w:dataBinding w:prefixMappings="xmlns:ns0='http://purl.org/dc/elements/1.1/' xmlns:ns1='http://schemas.openxmlformats.org/package/2006/metadata/core-properties' " w:xpath="/ns1:coreProperties[1]/ns0:creator[1]" w:storeItemID="{6C3C8BC8-F283-45AE-878A-BAB7291924A1}"/>
                                 <w:text/>
                               </w:sdtPr>
+                              <w:sdtEndPr/>
                               <w:sdtContent>
                                 <w:r>
                                   <w:rPr>
@@ -447,6 +440,7 @@
                                 <w:dataBinding w:prefixMappings="xmlns:ns0='http://schemas.openxmlformats.org/officeDocument/2006/extended-properties' " w:xpath="/ns0:Properties[1]/ns0:Company[1]" w:storeItemID="{6668398D-A668-4E3E-A5EB-62B293D839F1}"/>
                                 <w:text/>
                               </w:sdtPr>
+                              <w:sdtEndPr/>
                               <w:sdtContent>
                                 <w:r>
                                   <w:rPr>
@@ -476,13 +470,14 @@
                                 <w:dataBinding w:prefixMappings="xmlns:ns0='http://schemas.microsoft.com/office/2006/coverPageProps' " w:xpath="/ns0:CoverPageProperties[1]/ns0:CompanyAddress[1]" w:storeItemID="{55AF091B-3C7A-41E3-B477-F2FDAA23CFDA}"/>
                                 <w:text/>
                               </w:sdtPr>
+                              <w:sdtEndPr/>
                               <w:sdtContent>
                                 <w:r>
                                   <w:rPr>
                                     <w:caps/>
                                     <w:color w:val="FFFFFF" w:themeColor="background1"/>
                                   </w:rPr>
-                                  <w:t>ESGI 4IABDE 2</w:t>
+                                  <w:t>ESGI 4IABD 2</w:t>
                                 </w:r>
                               </w:sdtContent>
                             </w:sdt>
@@ -511,6 +506,7 @@
                               <w:dataBinding w:prefixMappings="xmlns:ns0='http://purl.org/dc/elements/1.1/' xmlns:ns1='http://schemas.openxmlformats.org/package/2006/metadata/core-properties' " w:xpath="/ns1:coreProperties[1]/ns0:title[1]" w:storeItemID="{6C3C8BC8-F283-45AE-878A-BAB7291924A1}"/>
                               <w:text/>
                             </w:sdtPr>
+                            <w:sdtEndPr/>
                             <w:sdtContent>
                               <w:p>
                                 <w:pPr>
@@ -551,6 +547,7 @@
                               <w:dataBinding w:prefixMappings="xmlns:ns0='http://purl.org/dc/elements/1.1/' xmlns:ns1='http://schemas.openxmlformats.org/package/2006/metadata/core-properties' " w:xpath="/ns1:coreProperties[1]/ns0:subject[1]" w:storeItemID="{6C3C8BC8-F283-45AE-878A-BAB7291924A1}"/>
                               <w:text/>
                             </w:sdtPr>
+                            <w:sdtEndPr/>
                             <w:sdtContent>
                               <w:p>
                                 <w:pPr>
@@ -570,7 +567,7 @@
                                     <w:sz w:val="36"/>
                                     <w:szCs w:val="36"/>
                                   </w:rPr>
-                                  <w:t>Application learné 2 draw</w:t>
+                                  <w:t>Application learn 2 draw</w:t>
                                 </w:r>
                               </w:p>
                             </w:sdtContent>
@@ -25214,23 +25211,20 @@
       </w:r>
       <w:proofErr w:type="spellEnd"/>
       <w:r>
-        <w:t xml:space="preserve"> au format .</w:t>
+        <w:t xml:space="preserve"> au </w:t>
+      </w:r>
+      <w:proofErr w:type="gramStart"/>
+      <w:r>
+        <w:t>format .</w:t>
       </w:r>
       <w:proofErr w:type="spellStart"/>
       <w:r>
         <w:t>ndjson</w:t>
       </w:r>
       <w:proofErr w:type="spellEnd"/>
-      <w:r>
-        <w:t xml:space="preserve">, mais certains problèmes sont apparus et les sources que nous avions </w:t>
-      </w:r>
-      <w:proofErr w:type="gramStart"/>
-      <w:r>
-        <w:t>trouvés</w:t>
-      </w:r>
       <w:proofErr w:type="gramEnd"/>
       <w:r>
-        <w:t xml:space="preserve"> n’étaient pas très explicites.</w:t>
+        <w:t>, mais certains problèmes sont apparus et les sources que nous avions trouvés n’étaient pas très explicites.</w:t>
       </w:r>
     </w:p>
     <w:p>
@@ -25789,7 +25783,15 @@
       </w:r>
       <w:proofErr w:type="spellEnd"/>
       <w:r>
-        <w:t xml:space="preserve"> (120 000 images pour un dataset </w:t>
+        <w:t xml:space="preserve"> (120 000 images pour un </w:t>
+      </w:r>
+      <w:proofErr w:type="spellStart"/>
+      <w:r>
+        <w:t>dataset</w:t>
+      </w:r>
+      <w:proofErr w:type="spellEnd"/>
+      <w:r>
+        <w:t xml:space="preserve"> </w:t>
       </w:r>
       <w:proofErr w:type="spellStart"/>
       <w:r>
@@ -25811,21 +25813,18 @@
     <w:p/>
     <w:p>
       <w:r>
-        <w:t xml:space="preserve">Nous avons donc </w:t>
+        <w:t xml:space="preserve">Nous avons donc testés différentes conversions des images avant de les sauvegarder dans des </w:t>
       </w:r>
       <w:proofErr w:type="gramStart"/>
       <w:r>
-        <w:t>testés</w:t>
-      </w:r>
+        <w:t>fichiers .</w:t>
+      </w:r>
+      <w:proofErr w:type="spellStart"/>
+      <w:r>
+        <w:t>npy</w:t>
+      </w:r>
+      <w:proofErr w:type="spellEnd"/>
       <w:proofErr w:type="gramEnd"/>
-      <w:r>
-        <w:t xml:space="preserve"> différentes conversions des images avant de les sauvegarder dans des fichiers .</w:t>
-      </w:r>
-      <w:proofErr w:type="spellStart"/>
-      <w:r>
-        <w:t>npy</w:t>
-      </w:r>
-      <w:proofErr w:type="spellEnd"/>
       <w:r>
         <w:t xml:space="preserve"> mais sans succès malheureusement</w:t>
       </w:r>
@@ -25965,7 +25964,15 @@
     </w:p>
     <w:p>
       <w:r>
-        <w:t xml:space="preserve">Avec quelques modifications, notre image ressemblait un peu plus aux images du dataset de </w:t>
+        <w:t xml:space="preserve">Avec quelques modifications, notre image ressemblait un peu plus aux images du </w:t>
+      </w:r>
+      <w:proofErr w:type="spellStart"/>
+      <w:r>
+        <w:t>dataset</w:t>
+      </w:r>
+      <w:proofErr w:type="spellEnd"/>
+      <w:r>
+        <w:t xml:space="preserve"> de </w:t>
       </w:r>
       <w:proofErr w:type="spellStart"/>
       <w:r>
@@ -30205,7 +30212,23 @@
           <w:rFonts w:ascii="Calibri" w:eastAsia="Times New Roman" w:hAnsi="Calibri" w:cs="Calibri"/>
           <w:lang w:eastAsia="fr-FR"/>
         </w:rPr>
-        <w:t xml:space="preserve"> du dataset </w:t>
+        <w:t xml:space="preserve"> du </w:t>
+      </w:r>
+      <w:proofErr w:type="spellStart"/>
+      <w:r>
+        <w:rPr>
+          <w:rFonts w:ascii="Calibri" w:eastAsia="Times New Roman" w:hAnsi="Calibri" w:cs="Calibri"/>
+          <w:lang w:eastAsia="fr-FR"/>
+        </w:rPr>
+        <w:t>dataset</w:t>
+      </w:r>
+      <w:proofErr w:type="spellEnd"/>
+      <w:r>
+        <w:rPr>
+          <w:rFonts w:ascii="Calibri" w:eastAsia="Times New Roman" w:hAnsi="Calibri" w:cs="Calibri"/>
+          <w:lang w:eastAsia="fr-FR"/>
+        </w:rPr>
+        <w:t xml:space="preserve"> </w:t>
       </w:r>
       <w:proofErr w:type="spellStart"/>
       <w:r>
@@ -31034,7 +31057,15 @@
                         <w:txbxContent>
                           <w:p>
                             <w:r>
-                              <w:t xml:space="preserve">4) template </w:t>
+                              <w:t xml:space="preserve">4) </w:t>
+                            </w:r>
+                            <w:proofErr w:type="spellStart"/>
+                            <w:r>
+                              <w:t>template</w:t>
+                            </w:r>
+                            <w:proofErr w:type="spellEnd"/>
+                            <w:r>
+                              <w:t xml:space="preserve"> </w:t>
                             </w:r>
                             <w:proofErr w:type="spellStart"/>
                             <w:r>
@@ -31072,7 +31103,15 @@
                   <w:txbxContent>
                     <w:p>
                       <w:r>
-                        <w:t xml:space="preserve">4) template </w:t>
+                        <w:t xml:space="preserve">4) </w:t>
+                      </w:r>
+                      <w:proofErr w:type="spellStart"/>
+                      <w:r>
+                        <w:t>template</w:t>
+                      </w:r>
+                      <w:proofErr w:type="spellEnd"/>
+                      <w:r>
+                        <w:t xml:space="preserve"> </w:t>
                       </w:r>
                       <w:proofErr w:type="spellStart"/>
                       <w:r>
@@ -31179,7 +31218,15 @@
                         <w:txbxContent>
                           <w:p>
                             <w:r>
-                              <w:t xml:space="preserve">5) template </w:t>
+                              <w:t xml:space="preserve">5) </w:t>
+                            </w:r>
+                            <w:proofErr w:type="spellStart"/>
+                            <w:r>
+                              <w:t>template</w:t>
+                            </w:r>
+                            <w:proofErr w:type="spellEnd"/>
+                            <w:r>
+                              <w:t xml:space="preserve"> </w:t>
                             </w:r>
                             <w:proofErr w:type="spellStart"/>
                             <w:r>
@@ -31217,7 +31264,15 @@
                   <w:txbxContent>
                     <w:p>
                       <w:r>
-                        <w:t xml:space="preserve">5) template </w:t>
+                        <w:t xml:space="preserve">5) </w:t>
+                      </w:r>
+                      <w:proofErr w:type="spellStart"/>
+                      <w:r>
+                        <w:t>template</w:t>
+                      </w:r>
+                      <w:proofErr w:type="spellEnd"/>
+                      <w:r>
+                        <w:t xml:space="preserve"> </w:t>
                       </w:r>
                       <w:proofErr w:type="spellStart"/>
                       <w:r>
@@ -31332,8 +31387,6 @@
                             <w:r>
                               <w:t>, …)</w:t>
                             </w:r>
-                            <w:bookmarkStart w:id="58" w:name="_GoBack"/>
-                            <w:bookmarkEnd w:id="58"/>
                           </w:p>
                         </w:txbxContent>
                       </wps:txbx>
@@ -31372,8 +31425,6 @@
                       <w:r>
                         <w:t>, …)</w:t>
                       </w:r>
-                      <w:bookmarkStart w:id="59" w:name="_GoBack"/>
-                      <w:bookmarkEnd w:id="59"/>
                     </w:p>
                   </w:txbxContent>
                 </v:textbox>
@@ -31441,7 +31492,7 @@
       <w:pPr>
         <w:pStyle w:val="Titre1"/>
       </w:pPr>
-      <w:bookmarkStart w:id="60" w:name="_Toc45834168"/>
+      <w:bookmarkStart w:id="58" w:name="_Toc45834168"/>
       <w:r>
         <w:lastRenderedPageBreak/>
         <w:t xml:space="preserve">VI - </w:t>
@@ -31449,7 +31500,7 @@
       <w:r>
         <w:t>Conclusion</w:t>
       </w:r>
-      <w:bookmarkEnd w:id="60"/>
+      <w:bookmarkEnd w:id="58"/>
     </w:p>
     <w:p/>
     <w:p>
@@ -31460,8 +31511,8 @@
           <w:bCs/>
         </w:rPr>
       </w:pPr>
-      <w:bookmarkStart w:id="61" w:name="_Toc45834169"/>
-      <w:bookmarkStart w:id="62" w:name="_Hlk45661850"/>
+      <w:bookmarkStart w:id="59" w:name="_Toc45834169"/>
+      <w:bookmarkStart w:id="60" w:name="_Hlk45661850"/>
       <w:r>
         <w:rPr>
           <w:rStyle w:val="Titre2Car"/>
@@ -31472,9 +31523,9 @@
         </w:rPr>
         <w:t>Pistes d’amélioration</w:t>
       </w:r>
-      <w:bookmarkEnd w:id="61"/>
+      <w:bookmarkEnd w:id="59"/>
     </w:p>
-    <w:bookmarkEnd w:id="62"/>
+    <w:bookmarkEnd w:id="60"/>
     <w:p>
       <w:r>
         <w:t>Notre application peut être améliorée sur quelques aspects :</w:t>
@@ -31670,7 +31721,7 @@
           <w:bCs/>
         </w:rPr>
       </w:pPr>
-      <w:bookmarkStart w:id="63" w:name="_Toc45834170"/>
+      <w:bookmarkStart w:id="61" w:name="_Toc45834170"/>
       <w:r>
         <w:rPr>
           <w:rStyle w:val="Titre2Car"/>
@@ -31681,7 +31732,7 @@
         </w:rPr>
         <w:t>Brève conclusion</w:t>
       </w:r>
-      <w:bookmarkEnd w:id="63"/>
+      <w:bookmarkEnd w:id="61"/>
     </w:p>
     <w:p>
       <w:r>
@@ -32929,7 +32980,7 @@
 <CoverPageProperties xmlns="http://schemas.microsoft.com/office/2006/coverPageProps">
   <PublishDate/>
   <Abstract/>
-  <CompanyAddress>ESGI 4IABDE 2</CompanyAddress>
+  <CompanyAddress>ESGI 4IABD 2</CompanyAddress>
   <CompanyPhone/>
   <CompanyFax/>
   <CompanyEmail/>
@@ -32949,7 +33000,7 @@
 </file>
 
 <file path=customXml/itemProps2.xml><?xml version="1.0" encoding="utf-8"?>
-<ds:datastoreItem xmlns:ds="http://schemas.openxmlformats.org/officeDocument/2006/customXml" ds:itemID="{DC041465-715F-48E4-9D4B-7C7FAA6028F4}">
+<ds:datastoreItem xmlns:ds="http://schemas.openxmlformats.org/officeDocument/2006/customXml" ds:itemID="{B04028B3-A974-4D54-8997-9EB52E82E390}">
   <ds:schemaRefs>
     <ds:schemaRef ds:uri="http://schemas.openxmlformats.org/officeDocument/2006/bibliography"/>
   </ds:schemaRefs>
